--- a/AISearchProforma.docx
+++ b/AISearchProforma.docx
@@ -1,6 +1,6 @@
 
 <file path=word/document.xml><?xml version="1.0" encoding="utf-8"?>
-<w:document xmlns:wpc="http://schemas.microsoft.com/office/word/2010/wordprocessingCanvas" xmlns:cx="http://schemas.microsoft.com/office/drawing/2014/chartex" xmlns:cx1="http://schemas.microsoft.com/office/drawing/2015/9/8/chartex" xmlns:cx2="http://schemas.microsoft.com/office/drawing/2015/10/21/chartex" xmlns:cx3="http://schemas.microsoft.com/office/drawing/2016/5/9/chartex" xmlns:cx4="http://schemas.microsoft.com/office/drawing/2016/5/10/chartex" xmlns:cx5="http://schemas.microsoft.com/office/drawing/2016/5/11/chartex" xmlns:cx6="http://schemas.microsoft.com/office/drawing/2016/5/12/chartex" xmlns:cx7="http://schemas.microsoft.com/office/drawing/2016/5/13/chartex" xmlns:cx8="http://schemas.microsoft.com/office/drawing/2016/5/14/chartex" xmlns:mc="http://schemas.openxmlformats.org/markup-compatibility/2006" xmlns:aink="http://schemas.microsoft.com/office/drawing/2016/ink" xmlns:am3d="http://schemas.microsoft.com/office/drawing/2017/model3d" xmlns:o="urn:schemas-microsoft-com:office:office" xmlns:r="http://schemas.openxmlformats.org/officeDocument/2006/relationships" xmlns:m="http://schemas.openxmlformats.org/officeDocument/2006/math" xmlns:v="urn:schemas-microsoft-com:vml" xmlns:wp14="http://schemas.microsoft.com/office/word/2010/wordprocessingDrawing" xmlns:wp="http://schemas.openxmlformats.org/drawingml/2006/wordprocessingDrawing" xmlns:w10="urn:schemas-microsoft-com:office:word" xmlns:w="http://schemas.openxmlformats.org/wordprocessingml/2006/main" xmlns:w14="http://schemas.microsoft.com/office/word/2010/wordml" xmlns:w15="http://schemas.microsoft.com/office/word/2012/wordml" xmlns:w16cid="http://schemas.microsoft.com/office/word/2016/wordml/cid" xmlns:w16se="http://schemas.microsoft.com/office/word/2015/wordml/symex" xmlns:wpg="http://schemas.microsoft.com/office/word/2010/wordprocessingGroup" xmlns:wpi="http://schemas.microsoft.com/office/word/2010/wordprocessingInk" xmlns:wne="http://schemas.microsoft.com/office/word/2006/wordml" xmlns:wps="http://schemas.microsoft.com/office/word/2010/wordprocessingShape" mc:Ignorable="w14 w15 w16se w16cid wp14">
+<w:document xmlns:wpc="http://schemas.microsoft.com/office/word/2010/wordprocessingCanvas" xmlns:cx="http://schemas.microsoft.com/office/drawing/2014/chartex" xmlns:cx1="http://schemas.microsoft.com/office/drawing/2015/9/8/chartex" xmlns:cx2="http://schemas.microsoft.com/office/drawing/2015/10/21/chartex" xmlns:cx3="http://schemas.microsoft.com/office/drawing/2016/5/9/chartex" xmlns:cx4="http://schemas.microsoft.com/office/drawing/2016/5/10/chartex" xmlns:cx5="http://schemas.microsoft.com/office/drawing/2016/5/11/chartex" xmlns:cx6="http://schemas.microsoft.com/office/drawing/2016/5/12/chartex" xmlns:cx7="http://schemas.microsoft.com/office/drawing/2016/5/13/chartex" xmlns:cx8="http://schemas.microsoft.com/office/drawing/2016/5/14/chartex" xmlns:mc="http://schemas.openxmlformats.org/markup-compatibility/2006" xmlns:aink="http://schemas.microsoft.com/office/drawing/2016/ink" xmlns:am3d="http://schemas.microsoft.com/office/drawing/2017/model3d" xmlns:o="urn:schemas-microsoft-com:office:office" xmlns:r="http://schemas.openxmlformats.org/officeDocument/2006/relationships" xmlns:m="http://schemas.openxmlformats.org/officeDocument/2006/math" xmlns:v="urn:schemas-microsoft-com:vml" xmlns:wp14="http://schemas.microsoft.com/office/word/2010/wordprocessingDrawing" xmlns:wp="http://schemas.openxmlformats.org/drawingml/2006/wordprocessingDrawing" xmlns:w10="urn:schemas-microsoft-com:office:word" xmlns:w="http://schemas.openxmlformats.org/wordprocessingml/2006/main" xmlns:w14="http://schemas.microsoft.com/office/word/2010/wordml" xmlns:w15="http://schemas.microsoft.com/office/word/2012/wordml" xmlns:w16cex="http://schemas.microsoft.com/office/word/2018/wordml/cex" xmlns:w16cid="http://schemas.microsoft.com/office/word/2016/wordml/cid" xmlns:w16="http://schemas.microsoft.com/office/word/2018/wordml" xmlns:w16se="http://schemas.microsoft.com/office/word/2015/wordml/symex" xmlns:wpg="http://schemas.microsoft.com/office/word/2010/wordprocessingGroup" xmlns:wpi="http://schemas.microsoft.com/office/word/2010/wordprocessingInk" xmlns:wne="http://schemas.microsoft.com/office/word/2006/wordml" xmlns:wps="http://schemas.microsoft.com/office/word/2010/wordprocessingShape" mc:Ignorable="w14 w15 w16se w16cid w16 w16cex wp14">
   <w:body>
     <w:p>
       <w:pPr>
@@ -13,11 +13,14 @@
         <w:t>Name</w:t>
       </w:r>
       <w:r>
-        <w:t xml:space="preserve">: </w:t>
+        <w:t>:</w:t>
       </w:r>
       <w:r>
         <w:tab/>
         <w:t xml:space="preserve">User-ID: </w:t>
+      </w:r>
+      <w:r>
+        <w:t>wcrr51</w:t>
       </w:r>
     </w:p>
     <w:p>
@@ -44,6 +47,9 @@
       <w:r>
         <w:t xml:space="preserve">A: </w:t>
       </w:r>
+      <w:r>
+        <w:t>A*</w:t>
+      </w:r>
     </w:p>
     <w:p>
       <w:pPr>
@@ -68,6 +74,9 @@
       </w:r>
       <w:r>
         <w:t xml:space="preserve">B: </w:t>
+      </w:r>
+      <w:r>
+        <w:t>Basic Greedy</w:t>
       </w:r>
     </w:p>
     <w:p>
@@ -140,6 +149,7 @@
                             <w:pPr>
                               <w:ind w:right="43"/>
                               <w:rPr>
+                                <w:rFonts w:eastAsiaTheme="minorEastAsia"/>
                                 <w:i/>
                               </w:rPr>
                             </w:pPr>
@@ -147,72 +157,168 @@
                               <w:rPr>
                                 <w:i/>
                               </w:rPr>
-                              <w:t>Describe the enhancements you have made to your algorithms in the two boxes. You can vary the sizes of these boxes but not the font</w:t>
-                            </w:r>
-                            <w:r>
-                              <w:rPr>
-                                <w:i/>
-                              </w:rPr>
-                              <w:t xml:space="preserve"> (</w:t>
-                            </w:r>
-                            <w:proofErr w:type="spellStart"/>
-                            <w:r>
-                              <w:rPr>
-                                <w:i/>
-                              </w:rPr>
-                              <w:t>Calabri</w:t>
-                            </w:r>
-                            <w:proofErr w:type="spellEnd"/>
-                            <w:r>
-                              <w:rPr>
-                                <w:i/>
-                              </w:rPr>
-                              <w:t>)</w:t>
-                            </w:r>
-                            <w:r>
-                              <w:rPr>
-                                <w:i/>
-                              </w:rPr>
-                              <w:t xml:space="preserve">, font size </w:t>
-                            </w:r>
-                            <w:r>
-                              <w:rPr>
-                                <w:i/>
-                              </w:rPr>
-                              <w:t xml:space="preserve">(11) </w:t>
-                            </w:r>
-                            <w:r>
-                              <w:rPr>
-                                <w:i/>
-                              </w:rPr>
-                              <w:t>or paragraph properties</w:t>
-                            </w:r>
-                            <w:r>
-                              <w:rPr>
-                                <w:i/>
-                              </w:rPr>
-                              <w:t xml:space="preserve"> (single space)</w:t>
-                            </w:r>
-                            <w:r>
-                              <w:rPr>
-                                <w:i/>
-                              </w:rPr>
-                              <w:t>, and everything should fit onto one side of A4. You may include a commentary on the general success of your enhancements if you wish.</w:t>
-                            </w:r>
-                            <w:r>
-                              <w:rPr>
-                                <w:i/>
-                              </w:rPr>
-                              <w:t xml:space="preserve"> Save the final document as a pdf.</w:t>
-                            </w:r>
-                            <w:r>
-                              <w:rPr>
-                                <w:i/>
-                              </w:rPr>
-                              <w:t xml:space="preserve"> (YOU can delete these instructions.</w:t>
-                            </w:r>
-                            <w:bookmarkStart w:id="0" w:name="_GoBack"/>
-                            <w:bookmarkEnd w:id="0"/>
+                              <w:t xml:space="preserve">The heuristic used in the basic A* implementation is designed to heavily over-estimate the remaining path, it is calculated with </w:t>
+                            </w:r>
+                            <m:oMath>
+                              <m:r>
+                                <w:rPr>
+                                  <w:rFonts w:ascii="Cambria Math" w:hAnsi="Cambria Math"/>
+                                </w:rPr>
+                                <m:t>h=k(n-r)</m:t>
+                              </m:r>
+                            </m:oMath>
+                            <w:r>
+                              <w:rPr>
+                                <w:rFonts w:eastAsiaTheme="minorEastAsia"/>
+                                <w:i/>
+                              </w:rPr>
+                              <w:t xml:space="preserve"> where </w:t>
+                            </w:r>
+                            <m:oMath>
+                              <m:r>
+                                <w:rPr>
+                                  <w:rFonts w:ascii="Cambria Math" w:eastAsiaTheme="minorEastAsia" w:hAnsi="Cambria Math"/>
+                                </w:rPr>
+                                <m:t>k</m:t>
+                              </m:r>
+                            </m:oMath>
+                            <w:r>
+                              <w:rPr>
+                                <w:rFonts w:eastAsiaTheme="minorEastAsia"/>
+                                <w:i/>
+                              </w:rPr>
+                              <w:t xml:space="preserve"> is the maximum path weight in the distance matrix, </w:t>
+                            </w:r>
+                            <m:oMath>
+                              <m:r>
+                                <w:rPr>
+                                  <w:rFonts w:ascii="Cambria Math" w:eastAsiaTheme="minorEastAsia" w:hAnsi="Cambria Math"/>
+                                </w:rPr>
+                                <m:t>n</m:t>
+                              </m:r>
+                            </m:oMath>
+                            <w:r>
+                              <w:rPr>
+                                <w:rFonts w:eastAsiaTheme="minorEastAsia"/>
+                                <w:i/>
+                              </w:rPr>
+                              <w:t xml:space="preserve"> is the total number of cities and </w:t>
+                            </w:r>
+                            <m:oMath>
+                              <m:r>
+                                <w:rPr>
+                                  <w:rFonts w:ascii="Cambria Math" w:eastAsiaTheme="minorEastAsia" w:hAnsi="Cambria Math"/>
+                                </w:rPr>
+                                <m:t>r</m:t>
+                              </m:r>
+                            </m:oMath>
+                            <w:r>
+                              <w:rPr>
+                                <w:rFonts w:eastAsiaTheme="minorEastAsia"/>
+                                <w:i/>
+                              </w:rPr>
+                              <w:t xml:space="preserve"> is the size of the current tour (state), hence when </w:t>
+                            </w:r>
+                            <m:oMath>
+                              <m:r>
+                                <w:rPr>
+                                  <w:rFonts w:ascii="Cambria Math" w:eastAsiaTheme="minorEastAsia" w:hAnsi="Cambria Math"/>
+                                </w:rPr>
+                                <m:t>n=r, h=</m:t>
+                              </m:r>
+                              <m:r>
+                                <w:rPr>
+                                  <w:rFonts w:ascii="Cambria Math" w:eastAsiaTheme="minorEastAsia" w:hAnsi="Cambria Math"/>
+                                </w:rPr>
+                                <m:t>0</m:t>
+                              </m:r>
+                            </m:oMath>
+                            <w:r>
+                              <w:rPr>
+                                <w:rFonts w:eastAsiaTheme="minorEastAsia"/>
+                                <w:i/>
+                              </w:rPr>
+                              <w:t xml:space="preserve"> (goal state).</w:t>
+                            </w:r>
+                          </w:p>
+                          <w:p>
+                            <w:pPr>
+                              <w:ind w:right="43"/>
+                              <w:rPr>
+                                <w:i/>
+                              </w:rPr>
+                            </w:pPr>
+                            <w:r>
+                              <w:rPr>
+                                <w:rFonts w:eastAsiaTheme="minorEastAsia"/>
+                                <w:i/>
+                              </w:rPr>
+                              <w:t xml:space="preserve">The enhanced A* implementation </w:t>
+                            </w:r>
+                            <w:r>
+                              <w:rPr>
+                                <w:rFonts w:eastAsiaTheme="minorEastAsia"/>
+                                <w:i/>
+                              </w:rPr>
+                              <w:t>performs a greedy search from the current state to a goal state and uses the tour length as a heuristic</w:t>
+                            </w:r>
+                            <w:r>
+                              <w:rPr>
+                                <w:rFonts w:eastAsiaTheme="minorEastAsia"/>
+                                <w:i/>
+                              </w:rPr>
+                              <w:t xml:space="preserve"> (trivially the </w:t>
+                            </w:r>
+                            <m:oMath>
+                              <m:r>
+                                <w:rPr>
+                                  <w:rFonts w:ascii="Cambria Math" w:eastAsiaTheme="minorEastAsia" w:hAnsi="Cambria Math"/>
+                                </w:rPr>
+                                <m:t>h=0</m:t>
+                              </m:r>
+                            </m:oMath>
+                            <w:r>
+                              <w:rPr>
+                                <w:rFonts w:eastAsiaTheme="minorEastAsia"/>
+                                <w:i/>
+                              </w:rPr>
+                              <w:t xml:space="preserve"> for a goal node as there is no step cost to be added)</w:t>
+                            </w:r>
+                            <w:r>
+                              <w:rPr>
+                                <w:rFonts w:eastAsiaTheme="minorEastAsia"/>
+                                <w:i/>
+                              </w:rPr>
+                              <w:t xml:space="preserve">. For larger city sizes this runs slower however it generally provides a small over-estimation (but not as much as in the basic implementation) meaning it tends to find </w:t>
+                            </w:r>
+                            <w:r>
+                              <w:rPr>
+                                <w:rFonts w:eastAsiaTheme="minorEastAsia"/>
+                                <w:i/>
+                              </w:rPr>
+                              <w:t>lower-cost</w:t>
+                            </w:r>
+                            <w:r>
+                              <w:rPr>
+                                <w:rFonts w:eastAsiaTheme="minorEastAsia"/>
+                                <w:i/>
+                              </w:rPr>
+                              <w:t xml:space="preserve"> routes</w:t>
+                            </w:r>
+                            <w:r>
+                              <w:rPr>
+                                <w:rFonts w:eastAsiaTheme="minorEastAsia"/>
+                                <w:i/>
+                              </w:rPr>
+                              <w:t xml:space="preserve"> on average</w:t>
+                            </w:r>
+                            <w:r>
+                              <w:rPr>
+                                <w:rFonts w:eastAsiaTheme="minorEastAsia"/>
+                                <w:i/>
+                              </w:rPr>
+                              <w:t>.</w:t>
+                            </w:r>
                           </w:p>
                         </w:txbxContent>
                       </wps:txbx>
@@ -244,6 +350,7 @@
                       <w:pPr>
                         <w:ind w:right="43"/>
                         <w:rPr>
+                          <w:rFonts w:eastAsiaTheme="minorEastAsia"/>
                           <w:i/>
                         </w:rPr>
                       </w:pPr>
@@ -251,72 +358,168 @@
                         <w:rPr>
                           <w:i/>
                         </w:rPr>
-                        <w:t>Describe the enhancements you have made to your algorithms in the two boxes. You can vary the sizes of these boxes but not the font</w:t>
-                      </w:r>
-                      <w:r>
-                        <w:rPr>
-                          <w:i/>
-                        </w:rPr>
-                        <w:t xml:space="preserve"> (</w:t>
-                      </w:r>
-                      <w:proofErr w:type="spellStart"/>
-                      <w:r>
-                        <w:rPr>
-                          <w:i/>
-                        </w:rPr>
-                        <w:t>Calabri</w:t>
-                      </w:r>
-                      <w:proofErr w:type="spellEnd"/>
-                      <w:r>
-                        <w:rPr>
-                          <w:i/>
-                        </w:rPr>
-                        <w:t>)</w:t>
-                      </w:r>
-                      <w:r>
-                        <w:rPr>
-                          <w:i/>
-                        </w:rPr>
-                        <w:t xml:space="preserve">, font size </w:t>
-                      </w:r>
-                      <w:r>
-                        <w:rPr>
-                          <w:i/>
-                        </w:rPr>
-                        <w:t xml:space="preserve">(11) </w:t>
-                      </w:r>
-                      <w:r>
-                        <w:rPr>
-                          <w:i/>
-                        </w:rPr>
-                        <w:t>or paragraph properties</w:t>
-                      </w:r>
-                      <w:r>
-                        <w:rPr>
-                          <w:i/>
-                        </w:rPr>
-                        <w:t xml:space="preserve"> (single space)</w:t>
-                      </w:r>
-                      <w:r>
-                        <w:rPr>
-                          <w:i/>
-                        </w:rPr>
-                        <w:t>, and everything should fit onto one side of A4. You may include a commentary on the general success of your enhancements if you wish.</w:t>
-                      </w:r>
-                      <w:r>
-                        <w:rPr>
-                          <w:i/>
-                        </w:rPr>
-                        <w:t xml:space="preserve"> Save the final document as a pdf.</w:t>
-                      </w:r>
-                      <w:r>
-                        <w:rPr>
-                          <w:i/>
-                        </w:rPr>
-                        <w:t xml:space="preserve"> (YOU can delete these instructions.</w:t>
-                      </w:r>
-                      <w:bookmarkStart w:id="1" w:name="_GoBack"/>
-                      <w:bookmarkEnd w:id="1"/>
+                        <w:t xml:space="preserve">The heuristic used in the basic A* implementation is designed to heavily over-estimate the remaining path, it is calculated with </w:t>
+                      </w:r>
+                      <m:oMath>
+                        <m:r>
+                          <w:rPr>
+                            <w:rFonts w:ascii="Cambria Math" w:hAnsi="Cambria Math"/>
+                          </w:rPr>
+                          <m:t>h=k(n-r)</m:t>
+                        </m:r>
+                      </m:oMath>
+                      <w:r>
+                        <w:rPr>
+                          <w:rFonts w:eastAsiaTheme="minorEastAsia"/>
+                          <w:i/>
+                        </w:rPr>
+                        <w:t xml:space="preserve"> where </w:t>
+                      </w:r>
+                      <m:oMath>
+                        <m:r>
+                          <w:rPr>
+                            <w:rFonts w:ascii="Cambria Math" w:eastAsiaTheme="minorEastAsia" w:hAnsi="Cambria Math"/>
+                          </w:rPr>
+                          <m:t>k</m:t>
+                        </m:r>
+                      </m:oMath>
+                      <w:r>
+                        <w:rPr>
+                          <w:rFonts w:eastAsiaTheme="minorEastAsia"/>
+                          <w:i/>
+                        </w:rPr>
+                        <w:t xml:space="preserve"> is the maximum path weight in the distance matrix, </w:t>
+                      </w:r>
+                      <m:oMath>
+                        <m:r>
+                          <w:rPr>
+                            <w:rFonts w:ascii="Cambria Math" w:eastAsiaTheme="minorEastAsia" w:hAnsi="Cambria Math"/>
+                          </w:rPr>
+                          <m:t>n</m:t>
+                        </m:r>
+                      </m:oMath>
+                      <w:r>
+                        <w:rPr>
+                          <w:rFonts w:eastAsiaTheme="minorEastAsia"/>
+                          <w:i/>
+                        </w:rPr>
+                        <w:t xml:space="preserve"> is the total number of cities and </w:t>
+                      </w:r>
+                      <m:oMath>
+                        <m:r>
+                          <w:rPr>
+                            <w:rFonts w:ascii="Cambria Math" w:eastAsiaTheme="minorEastAsia" w:hAnsi="Cambria Math"/>
+                          </w:rPr>
+                          <m:t>r</m:t>
+                        </m:r>
+                      </m:oMath>
+                      <w:r>
+                        <w:rPr>
+                          <w:rFonts w:eastAsiaTheme="minorEastAsia"/>
+                          <w:i/>
+                        </w:rPr>
+                        <w:t xml:space="preserve"> is the size of the current tour (state), hence when </w:t>
+                      </w:r>
+                      <m:oMath>
+                        <m:r>
+                          <w:rPr>
+                            <w:rFonts w:ascii="Cambria Math" w:eastAsiaTheme="minorEastAsia" w:hAnsi="Cambria Math"/>
+                          </w:rPr>
+                          <m:t>n=r, h=</m:t>
+                        </m:r>
+                        <m:r>
+                          <w:rPr>
+                            <w:rFonts w:ascii="Cambria Math" w:eastAsiaTheme="minorEastAsia" w:hAnsi="Cambria Math"/>
+                          </w:rPr>
+                          <m:t>0</m:t>
+                        </m:r>
+                      </m:oMath>
+                      <w:r>
+                        <w:rPr>
+                          <w:rFonts w:eastAsiaTheme="minorEastAsia"/>
+                          <w:i/>
+                        </w:rPr>
+                        <w:t xml:space="preserve"> (goal state).</w:t>
+                      </w:r>
+                    </w:p>
+                    <w:p>
+                      <w:pPr>
+                        <w:ind w:right="43"/>
+                        <w:rPr>
+                          <w:i/>
+                        </w:rPr>
+                      </w:pPr>
+                      <w:r>
+                        <w:rPr>
+                          <w:rFonts w:eastAsiaTheme="minorEastAsia"/>
+                          <w:i/>
+                        </w:rPr>
+                        <w:t xml:space="preserve">The enhanced A* implementation </w:t>
+                      </w:r>
+                      <w:r>
+                        <w:rPr>
+                          <w:rFonts w:eastAsiaTheme="minorEastAsia"/>
+                          <w:i/>
+                        </w:rPr>
+                        <w:t>performs a greedy search from the current state to a goal state and uses the tour length as a heuristic</w:t>
+                      </w:r>
+                      <w:r>
+                        <w:rPr>
+                          <w:rFonts w:eastAsiaTheme="minorEastAsia"/>
+                          <w:i/>
+                        </w:rPr>
+                        <w:t xml:space="preserve"> (trivially the </w:t>
+                      </w:r>
+                      <m:oMath>
+                        <m:r>
+                          <w:rPr>
+                            <w:rFonts w:ascii="Cambria Math" w:eastAsiaTheme="minorEastAsia" w:hAnsi="Cambria Math"/>
+                          </w:rPr>
+                          <m:t>h=0</m:t>
+                        </m:r>
+                      </m:oMath>
+                      <w:r>
+                        <w:rPr>
+                          <w:rFonts w:eastAsiaTheme="minorEastAsia"/>
+                          <w:i/>
+                        </w:rPr>
+                        <w:t xml:space="preserve"> for a goal node as there is no step cost to be added)</w:t>
+                      </w:r>
+                      <w:r>
+                        <w:rPr>
+                          <w:rFonts w:eastAsiaTheme="minorEastAsia"/>
+                          <w:i/>
+                        </w:rPr>
+                        <w:t xml:space="preserve">. For larger city sizes this runs slower however it generally provides a small over-estimation (but not as much as in the basic implementation) meaning it tends to find </w:t>
+                      </w:r>
+                      <w:r>
+                        <w:rPr>
+                          <w:rFonts w:eastAsiaTheme="minorEastAsia"/>
+                          <w:i/>
+                        </w:rPr>
+                        <w:t>lower-cost</w:t>
+                      </w:r>
+                      <w:r>
+                        <w:rPr>
+                          <w:rFonts w:eastAsiaTheme="minorEastAsia"/>
+                          <w:i/>
+                        </w:rPr>
+                        <w:t xml:space="preserve"> routes</w:t>
+                      </w:r>
+                      <w:r>
+                        <w:rPr>
+                          <w:rFonts w:eastAsiaTheme="minorEastAsia"/>
+                          <w:i/>
+                        </w:rPr>
+                        <w:t xml:space="preserve"> on average</w:t>
+                      </w:r>
+                      <w:r>
+                        <w:rPr>
+                          <w:rFonts w:eastAsiaTheme="minorEastAsia"/>
+                          <w:i/>
+                        </w:rPr>
+                        <w:t>.</w:t>
+                      </w:r>
                     </w:p>
                   </w:txbxContent>
                 </v:textbox>
@@ -416,7 +619,93 @@
                               <w:rPr>
                                 <w:i/>
                               </w:rPr>
-                              <w:t>Type here.</w:t>
+                              <w:t xml:space="preserve">In the </w:t>
+                            </w:r>
+                            <w:r>
+                              <w:rPr>
+                                <w:i/>
+                              </w:rPr>
+                              <w:t>basic</w:t>
+                            </w:r>
+                            <w:r>
+                              <w:rPr>
+                                <w:i/>
+                              </w:rPr>
+                              <w:t xml:space="preserve"> </w:t>
+                            </w:r>
+                            <w:r>
+                              <w:rPr>
+                                <w:i/>
+                              </w:rPr>
+                              <w:t>greedy implementation,</w:t>
+                            </w:r>
+                            <w:r>
+                              <w:rPr>
+                                <w:i/>
+                              </w:rPr>
+                              <w:t xml:space="preserve"> a state transition with colliding lowest transition cost is chosen to be the first instance of the smallest value found</w:t>
+                            </w:r>
+                            <w:r>
+                              <w:rPr>
+                                <w:i/>
+                              </w:rPr>
+                              <w:t>.</w:t>
+                            </w:r>
+                          </w:p>
+                          <w:p>
+                            <w:pPr>
+                              <w:ind w:right="43"/>
+                              <w:rPr>
+                                <w:i/>
+                              </w:rPr>
+                            </w:pPr>
+                            <w:r>
+                              <w:rPr>
+                                <w:i/>
+                              </w:rPr>
+                              <w:t xml:space="preserve">The enhancement works on the basis that there is an </w:t>
+                            </w:r>
+                            <w:r>
+                              <w:rPr>
+                                <w:i/>
+                              </w:rPr>
+                              <w:t>ever-increasing</w:t>
+                            </w:r>
+                            <w:r>
+                              <w:rPr>
+                                <w:i/>
+                              </w:rPr>
+                              <w:t xml:space="preserve"> chance that</w:t>
+                            </w:r>
+                            <w:r>
+                              <w:rPr>
+                                <w:i/>
+                              </w:rPr>
+                              <w:t xml:space="preserve"> using</w:t>
+                            </w:r>
+                            <w:r>
+                              <w:rPr>
+                                <w:i/>
+                              </w:rPr>
+                              <w:t xml:space="preserve"> the first collision </w:t>
+                            </w:r>
+                            <w:r>
+                              <w:rPr>
+                                <w:i/>
+                              </w:rPr>
+                              <w:t>every</w:t>
+                            </w:r>
+                            <w:r>
+                              <w:rPr>
+                                <w:i/>
+                              </w:rPr>
+                              <w:t xml:space="preserve"> time does not form the optimal path, hence a random minimum transition is chosen.</w:t>
+                            </w:r>
+                            <w:r>
+                              <w:rPr>
+                                <w:i/>
+                              </w:rPr>
+                              <w:t xml:space="preserve"> This minor tweak has minimal impact on performance and was able to yield better tours in the case of some city sizes, it is most effective on those with many tied state transition costs.</w:t>
                             </w:r>
                           </w:p>
                         </w:txbxContent>
@@ -452,8 +741,96 @@
                         <w:rPr>
                           <w:i/>
                         </w:rPr>
-                        <w:t>Type here.</w:t>
-                      </w:r>
+                        <w:t xml:space="preserve">In the </w:t>
+                      </w:r>
+                      <w:r>
+                        <w:rPr>
+                          <w:i/>
+                        </w:rPr>
+                        <w:t>basic</w:t>
+                      </w:r>
+                      <w:r>
+                        <w:rPr>
+                          <w:i/>
+                        </w:rPr>
+                        <w:t xml:space="preserve"> </w:t>
+                      </w:r>
+                      <w:r>
+                        <w:rPr>
+                          <w:i/>
+                        </w:rPr>
+                        <w:t>greedy implementation,</w:t>
+                      </w:r>
+                      <w:r>
+                        <w:rPr>
+                          <w:i/>
+                        </w:rPr>
+                        <w:t xml:space="preserve"> a state transition with colliding lowest transition cost is chosen to be the first instance of the smallest value found</w:t>
+                      </w:r>
+                      <w:r>
+                        <w:rPr>
+                          <w:i/>
+                        </w:rPr>
+                        <w:t>.</w:t>
+                      </w:r>
+                    </w:p>
+                    <w:p>
+                      <w:pPr>
+                        <w:ind w:right="43"/>
+                        <w:rPr>
+                          <w:i/>
+                        </w:rPr>
+                      </w:pPr>
+                      <w:r>
+                        <w:rPr>
+                          <w:i/>
+                        </w:rPr>
+                        <w:t xml:space="preserve">The enhancement works on the basis that there is an </w:t>
+                      </w:r>
+                      <w:r>
+                        <w:rPr>
+                          <w:i/>
+                        </w:rPr>
+                        <w:t>ever-increasing</w:t>
+                      </w:r>
+                      <w:r>
+                        <w:rPr>
+                          <w:i/>
+                        </w:rPr>
+                        <w:t xml:space="preserve"> chance that</w:t>
+                      </w:r>
+                      <w:r>
+                        <w:rPr>
+                          <w:i/>
+                        </w:rPr>
+                        <w:t xml:space="preserve"> using</w:t>
+                      </w:r>
+                      <w:r>
+                        <w:rPr>
+                          <w:i/>
+                        </w:rPr>
+                        <w:t xml:space="preserve"> the first collision </w:t>
+                      </w:r>
+                      <w:r>
+                        <w:rPr>
+                          <w:i/>
+                        </w:rPr>
+                        <w:t>every</w:t>
+                      </w:r>
+                      <w:r>
+                        <w:rPr>
+                          <w:i/>
+                        </w:rPr>
+                        <w:t xml:space="preserve"> time does not form the optimal path, hence a random minimum transition is chosen.</w:t>
+                      </w:r>
+                      <w:r>
+                        <w:rPr>
+                          <w:i/>
+                        </w:rPr>
+                        <w:t xml:space="preserve"> This minor tweak has minimal impact on performance and was able to yield better tours in the case of some city sizes, it is most effective on those with many tied state transition costs.</w:t>
+                      </w:r>
+                      <w:bookmarkStart w:id="1" w:name="_GoBack"/>
+                      <w:bookmarkEnd w:id="1"/>
                     </w:p>
                   </w:txbxContent>
                 </v:textbox>
@@ -495,7 +872,7 @@
 </file>
 
 <file path=word/styles.xml><?xml version="1.0" encoding="utf-8"?>
-<w:styles xmlns:mc="http://schemas.openxmlformats.org/markup-compatibility/2006" xmlns:r="http://schemas.openxmlformats.org/officeDocument/2006/relationships" xmlns:w="http://schemas.openxmlformats.org/wordprocessingml/2006/main" xmlns:w14="http://schemas.microsoft.com/office/word/2010/wordml" xmlns:w15="http://schemas.microsoft.com/office/word/2012/wordml" xmlns:w16cid="http://schemas.microsoft.com/office/word/2016/wordml/cid" xmlns:w16se="http://schemas.microsoft.com/office/word/2015/wordml/symex" mc:Ignorable="w14 w15 w16se w16cid">
+<w:styles xmlns:mc="http://schemas.openxmlformats.org/markup-compatibility/2006" xmlns:r="http://schemas.openxmlformats.org/officeDocument/2006/relationships" xmlns:w="http://schemas.openxmlformats.org/wordprocessingml/2006/main" xmlns:w14="http://schemas.microsoft.com/office/word/2010/wordml" xmlns:w15="http://schemas.microsoft.com/office/word/2012/wordml" xmlns:w16cex="http://schemas.microsoft.com/office/word/2018/wordml/cex" xmlns:w16cid="http://schemas.microsoft.com/office/word/2016/wordml/cid" xmlns:w16="http://schemas.microsoft.com/office/word/2018/wordml" xmlns:w16se="http://schemas.microsoft.com/office/word/2015/wordml/symex" mc:Ignorable="w14 w15 w16se w16cid w16 w16cex">
   <w:docDefaults>
     <w:rPrDefault>
       <w:rPr>
@@ -617,6 +994,7 @@
     <w:lsdException w:name="HTML Sample" w:semiHidden="1" w:unhideWhenUsed="1"/>
     <w:lsdException w:name="HTML Typewriter" w:semiHidden="1" w:unhideWhenUsed="1"/>
     <w:lsdException w:name="HTML Variable" w:semiHidden="1" w:unhideWhenUsed="1"/>
+    <w:lsdException w:name="Normal Table" w:semiHidden="1" w:unhideWhenUsed="1"/>
     <w:lsdException w:name="annotation subject" w:semiHidden="1" w:unhideWhenUsed="1"/>
     <w:lsdException w:name="No List" w:semiHidden="1" w:unhideWhenUsed="1"/>
     <w:lsdException w:name="Outline List 1" w:semiHidden="1" w:unhideWhenUsed="1"/>
@@ -659,8 +1037,11 @@
     <w:lsdException w:name="Table Contemporary" w:semiHidden="1" w:unhideWhenUsed="1"/>
     <w:lsdException w:name="Table Elegant" w:semiHidden="1" w:unhideWhenUsed="1"/>
     <w:lsdException w:name="Table Professional" w:semiHidden="1" w:unhideWhenUsed="1"/>
+    <w:lsdException w:name="Table Subtle 1" w:semiHidden="1" w:unhideWhenUsed="1"/>
     <w:lsdException w:name="Table Subtle 2" w:semiHidden="1" w:unhideWhenUsed="1"/>
     <w:lsdException w:name="Table Web 1" w:semiHidden="1" w:unhideWhenUsed="1"/>
+    <w:lsdException w:name="Table Web 2" w:semiHidden="1" w:unhideWhenUsed="1"/>
+    <w:lsdException w:name="Table Web 3" w:semiHidden="1" w:unhideWhenUsed="1"/>
     <w:lsdException w:name="Balloon Text" w:semiHidden="1" w:unhideWhenUsed="1"/>
     <w:lsdException w:name="Table Grid" w:uiPriority="39"/>
     <w:lsdException w:name="Table Theme" w:semiHidden="1" w:unhideWhenUsed="1"/>
@@ -915,6 +1296,16 @@
     <w:uiPriority w:val="99"/>
     <w:semiHidden/>
     <w:unhideWhenUsed/>
+  </w:style>
+  <w:style w:type="character" w:styleId="PlaceholderText">
+    <w:name w:val="Placeholder Text"/>
+    <w:basedOn w:val="DefaultParagraphFont"/>
+    <w:uiPriority w:val="99"/>
+    <w:semiHidden/>
+    <w:rsid w:val="00BE5FA6"/>
+    <w:rPr>
+      <w:color w:val="808080"/>
+    </w:rPr>
   </w:style>
 </w:styles>
 </file>
